--- a/indicators/3-6-1.docx
+++ b/indicators/3-6-1.docx
@@ -1494,21 +1494,7 @@
               <w:rPr>
                 <w:rFonts w:ascii="Calibri" w:eastAsia="Times New Roman" w:hAnsi="Calibri" w:cs="Calibri"/>
               </w:rPr>
-              <w:t xml:space="preserve">0.g. International </w:t>
-            </w:r>
-            <w:proofErr w:type="spellStart"/>
-            <w:r>
-              <w:rPr>
-                <w:rFonts w:ascii="Calibri" w:eastAsia="Times New Roman" w:hAnsi="Calibri" w:cs="Calibri"/>
-              </w:rPr>
-              <w:t>organisations</w:t>
-            </w:r>
-            <w:proofErr w:type="spellEnd"/>
-            <w:r>
-              <w:rPr>
-                <w:rFonts w:ascii="Calibri" w:eastAsia="Times New Roman" w:hAnsi="Calibri" w:cs="Calibri"/>
-              </w:rPr>
-              <w:t>(s) responsible for global monitoring</w:t>
+              <w:t>0.g. International organisations(s) responsible for global monitoring</w:t>
             </w:r>
           </w:p>
         </w:tc>
@@ -1763,16 +1749,8 @@
               <w:rPr>
                 <w:rFonts w:ascii="Calibri" w:eastAsia="Times New Roman" w:hAnsi="Calibri" w:cs="Calibri"/>
               </w:rPr>
-              <w:t xml:space="preserve">1.a. </w:t>
-            </w:r>
-            <w:proofErr w:type="spellStart"/>
-            <w:r>
-              <w:rPr>
-                <w:rFonts w:ascii="Calibri" w:eastAsia="Times New Roman" w:hAnsi="Calibri" w:cs="Calibri"/>
-              </w:rPr>
-              <w:t>Organisation</w:t>
-            </w:r>
-            <w:proofErr w:type="spellEnd"/>
+              <w:t>1.a. Organisation</w:t>
+            </w:r>
           </w:p>
         </w:tc>
         <w:tc>
@@ -1876,21 +1854,7 @@
                 <w:rFonts w:ascii="Calibri" w:eastAsia="Times New Roman" w:hAnsi="Calibri" w:cs="Calibri"/>
               </w:rPr>
               <w:lastRenderedPageBreak/>
-              <w:t xml:space="preserve">1.c. Contact </w:t>
-            </w:r>
-            <w:proofErr w:type="spellStart"/>
-            <w:r>
-              <w:rPr>
-                <w:rFonts w:ascii="Calibri" w:eastAsia="Times New Roman" w:hAnsi="Calibri" w:cs="Calibri"/>
-              </w:rPr>
-              <w:t>organisation</w:t>
-            </w:r>
-            <w:proofErr w:type="spellEnd"/>
-            <w:r>
-              <w:rPr>
-                <w:rFonts w:ascii="Calibri" w:eastAsia="Times New Roman" w:hAnsi="Calibri" w:cs="Calibri"/>
-              </w:rPr>
-              <w:t xml:space="preserve"> unit</w:t>
+              <w:t>1.c. Contact organisation unit</w:t>
             </w:r>
           </w:p>
         </w:tc>
@@ -2818,15 +2782,7 @@
               <w:pStyle w:val="MText"/>
             </w:pPr>
             <w:r>
-              <w:t xml:space="preserve">For the road traffic </w:t>
-            </w:r>
-            <w:proofErr w:type="gramStart"/>
-            <w:r>
-              <w:t>deaths</w:t>
-            </w:r>
-            <w:proofErr w:type="gramEnd"/>
-            <w:r>
-              <w:t xml:space="preserve"> we have two sources of data. Data from Global Status Report on Road Safety survey and Vital registration or certificate deaths data that WHO receive every year from member states (ministries of health).</w:t>
+              <w:t>For the road traffic deaths we have two sources of data. Data from Global Status Report on Road Safety survey and Vital registration or certificate deaths data that WHO receive every year from member states (ministries of health).</w:t>
             </w:r>
           </w:p>
           <w:p>
@@ -3565,15 +3521,7 @@
               </w:rPr>
             </w:pPr>
             <w:r>
-              <w:t xml:space="preserve">There are no vital registration data for all countries to make comparison against the data received on the survey. We published only confidence intervals for countries that have poor completeness of vital registration data. </w:t>
-            </w:r>
-            <w:proofErr w:type="gramStart"/>
-            <w:r>
-              <w:t>Also</w:t>
-            </w:r>
-            <w:proofErr w:type="gramEnd"/>
-            <w:r>
-              <w:t xml:space="preserve"> we cannot collect road traffic data every year using this methodology outlined in the Global status report.</w:t>
+              <w:t>There are no vital registration data for all countries to make comparison against the data received on the survey. We published only confidence intervals for countries that have poor completeness of vital registration data. Also we cannot collect road traffic data every year using this methodology outlined in the Global status report.</w:t>
             </w:r>
           </w:p>
         </w:tc>
@@ -3646,15 +3594,7 @@
               <w:pStyle w:val="MText"/>
             </w:pPr>
             <w:r>
-              <w:t xml:space="preserve">Our model is based on the quality of data we received. As a health organization, we rely primarily on the submission of vital registration data from countries’ Ministries of Health to WHO (through the official channels). These data, on all causes of death, are then </w:t>
-            </w:r>
-            <w:proofErr w:type="spellStart"/>
-            <w:r>
-              <w:t>analysed</w:t>
-            </w:r>
-            <w:proofErr w:type="spellEnd"/>
-            <w:r>
-              <w:t xml:space="preserve"> by our colleagues in the Health Information Systems department to decide on how good the data are, that is, determining if there is good completeness and coverage of deaths for all causes. </w:t>
+              <w:t xml:space="preserve">Our model is based on the quality of data we received. As a health organization, we rely primarily on the submission of vital registration data from countries’ Ministries of Health to WHO (through the official channels). These data, on all causes of death, are then analysed by our colleagues in the Health Information Systems department to decide on how good the data are, that is, determining if there is good completeness and coverage of deaths for all causes. </w:t>
             </w:r>
           </w:p>
           <w:p>
@@ -3756,15 +3696,7 @@
               <w:t xml:space="preserve"> </w:t>
             </w:r>
             <w:r>
-              <w:t xml:space="preserve">1, then we don’t apply a regression model to come up with an estimate (we may, however, project forward if the vital registration data are dated). If the country is considered in group 4 then we apply a negative binomial regression where N is the total road traffic </w:t>
-            </w:r>
-            <w:proofErr w:type="gramStart"/>
-            <w:r>
-              <w:t>deaths ,</w:t>
-            </w:r>
-            <w:proofErr w:type="gramEnd"/>
-            <w:r>
-              <w:t xml:space="preserve"> C is constant term, Xi are a set of explanatory covariates, Pop is the </w:t>
+              <w:t xml:space="preserve">1, then we don’t apply a regression model to come up with an estimate (we may, however, project forward if the vital registration data are dated). If the country is considered in group 4 then we apply a negative binomial regression where N is the total road traffic deaths , C is constant term, Xi are a set of explanatory covariates, Pop is the </w:t>
             </w:r>
             <w:r>
               <w:lastRenderedPageBreak/>
@@ -3781,15 +3713,7 @@
               <w:pStyle w:val="MText"/>
             </w:pPr>
             <w:r>
-              <w:t xml:space="preserve">For the countries from group 2, the regression method described above was used to project forward the most recent year for which an estimate of total deaths </w:t>
-            </w:r>
-            <w:proofErr w:type="gramStart"/>
-            <w:r>
-              <w:t>were</w:t>
-            </w:r>
-            <w:proofErr w:type="gramEnd"/>
-            <w:r>
-              <w:t xml:space="preserve"> available.</w:t>
+              <w:t>For the countries from group 2, the regression method described above was used to project forward the most recent year for which an estimate of total deaths were available.</w:t>
             </w:r>
           </w:p>
           <w:p>
@@ -3802,15 +3726,7 @@
               <w:pStyle w:val="MText"/>
             </w:pPr>
             <w:r>
-              <w:t xml:space="preserve">Finally, the countries from group 3 which have a population less than 150,000 and did not have eligible death registration data, regression estimates were not used. Only the reported death </w:t>
-            </w:r>
-            <w:proofErr w:type="gramStart"/>
-            <w:r>
-              <w:t>were</w:t>
-            </w:r>
-            <w:proofErr w:type="gramEnd"/>
-            <w:r>
-              <w:t xml:space="preserve"> directly without adjustment.</w:t>
+              <w:t>Finally, the countries from group 3 which have a population less than 150,000 and did not have eligible death registration data, regression estimates were not used. Only the reported death were directly without adjustment.</w:t>
             </w:r>
           </w:p>
           <w:p>
@@ -3972,21 +3888,7 @@
               <w:rPr>
                 <w:rFonts w:ascii="Calibri" w:eastAsia="Times New Roman" w:hAnsi="Calibri" w:cs="Calibri"/>
               </w:rPr>
-              <w:t>4.f. Treatment of missing values (</w:t>
-            </w:r>
-            <w:proofErr w:type="spellStart"/>
-            <w:r>
-              <w:rPr>
-                <w:rFonts w:ascii="Calibri" w:eastAsia="Times New Roman" w:hAnsi="Calibri" w:cs="Calibri"/>
-              </w:rPr>
-              <w:t>i</w:t>
-            </w:r>
-            <w:proofErr w:type="spellEnd"/>
-            <w:r>
-              <w:rPr>
-                <w:rFonts w:ascii="Calibri" w:eastAsia="Times New Roman" w:hAnsi="Calibri" w:cs="Calibri"/>
-              </w:rPr>
-              <w:t>) at country level and (ii) at regional level</w:t>
+              <w:t>4.f. Treatment of missing values (i) at country level and (ii) at regional level</w:t>
             </w:r>
           </w:p>
         </w:tc>
@@ -4011,33 +3913,36 @@
           </w:p>
           <w:p>
             <w:pPr>
+              <w:pStyle w:val="MText"/>
               <w:numPr>
                 <w:ilvl w:val="0"/>
-                <w:numId w:val="5"/>
+                <w:numId w:val="6"/>
               </w:numPr>
-              <w:shd w:val="clear" w:color="auto" w:fill="FFFFFF"/>
-              <w:spacing w:after="0" w:line="240" w:lineRule="auto"/>
-              <w:ind w:left="495"/>
-              <w:contextualSpacing/>
-              <w:outlineLvl w:val="4"/>
-              <w:rPr>
-                <w:rFonts w:eastAsia="Times New Roman" w:cs="Times New Roman"/>
-                <w:color w:val="1C75BC"/>
-                <w:sz w:val="21"/>
-                <w:szCs w:val="21"/>
-                <w:lang w:eastAsia="en-GB"/>
-              </w:rPr>
-            </w:pPr>
-            <w:r>
-              <w:rPr>
-                <w:rFonts w:eastAsia="Times New Roman" w:cs="Times New Roman"/>
-                <w:color w:val="1C75BC"/>
-                <w:sz w:val="21"/>
-                <w:szCs w:val="21"/>
-                <w:lang w:eastAsia="en-GB"/>
+              <w:rPr>
+                <w:b/>
+                <w:bCs/>
+                <w:i/>
+                <w:iCs/>
+              </w:rPr>
+            </w:pPr>
+            <w:r>
+              <w:rPr>
+                <w:b/>
+                <w:bCs/>
+                <w:i/>
+                <w:iCs/>
               </w:rPr>
               <w:t>At country level</w:t>
             </w:r>
+            <w:r>
+              <w:rPr>
+                <w:b/>
+                <w:bCs/>
+                <w:i/>
+                <w:iCs/>
+              </w:rPr>
+              <w:t>:</w:t>
+            </w:r>
           </w:p>
           <w:p>
             <w:pPr>
@@ -4057,15 +3962,7 @@
               <w:pStyle w:val="MText"/>
             </w:pPr>
             <w:r>
-              <w:t>1) Identified missing values (or years) in vital registration (VR) data and looked for other sources in our case data from the questionnaire/survey (</w:t>
-            </w:r>
-            <w:proofErr w:type="gramStart"/>
-            <w:r>
-              <w:t>reported )</w:t>
-            </w:r>
-            <w:proofErr w:type="gramEnd"/>
-            <w:r>
-              <w:t xml:space="preserve"> for these years. We then calculated the factor VR/Reported for the latest 3 years where VR and Reported data were available and used this factor to adjust Reported data to replace the missing value of VR data.</w:t>
+              <w:t>1) Identified missing values (or years) in vital registration (VR) data and looked for other sources in our case data from the questionnaire/survey (reported ) for these years. We then calculated the factor VR/Reported for the latest 3 years where VR and Reported data were available and used this factor to adjust Reported data to replace the missing value of VR data.</w:t>
             </w:r>
           </w:p>
           <w:p>
@@ -4098,32 +3995,35 @@
           </w:p>
           <w:p>
             <w:pPr>
+              <w:pStyle w:val="MText"/>
               <w:numPr>
                 <w:ilvl w:val="0"/>
-                <w:numId w:val="5"/>
+                <w:numId w:val="6"/>
               </w:numPr>
-              <w:shd w:val="clear" w:color="auto" w:fill="FFFFFF"/>
-              <w:spacing w:after="0" w:line="240" w:lineRule="auto"/>
-              <w:ind w:left="495"/>
-              <w:contextualSpacing/>
-              <w:outlineLvl w:val="4"/>
-              <w:rPr>
-                <w:rFonts w:eastAsia="Times New Roman" w:cs="Times New Roman"/>
-                <w:color w:val="1C75BC"/>
-                <w:sz w:val="21"/>
-                <w:szCs w:val="21"/>
-                <w:lang w:eastAsia="en-GB"/>
-              </w:rPr>
-            </w:pPr>
-            <w:r>
-              <w:rPr>
-                <w:rFonts w:eastAsia="Times New Roman" w:cs="Times New Roman"/>
-                <w:color w:val="1C75BC"/>
-                <w:sz w:val="21"/>
-                <w:szCs w:val="21"/>
-                <w:lang w:eastAsia="en-GB"/>
+              <w:rPr>
+                <w:b/>
+                <w:bCs/>
+                <w:i/>
+                <w:iCs/>
+              </w:rPr>
+            </w:pPr>
+            <w:r>
+              <w:rPr>
+                <w:b/>
+                <w:bCs/>
+                <w:i/>
+                <w:iCs/>
               </w:rPr>
               <w:t>At regional and global levels</w:t>
+            </w:r>
+            <w:r>
+              <w:rPr>
+                <w:b/>
+                <w:bCs/>
+                <w:i/>
+                <w:iCs/>
+              </w:rPr>
+              <w:t>:</w:t>
             </w:r>
           </w:p>
           <w:p>
@@ -4196,29 +4096,13 @@
               </w:rPr>
             </w:pPr>
             <w:r>
-              <w:t>We used the WHO's regional grouping and the average to calculate the rate for each region. This means sum of road traffic deaths for region (</w:t>
-            </w:r>
-            <w:proofErr w:type="spellStart"/>
-            <w:r>
-              <w:t>i</w:t>
-            </w:r>
-            <w:proofErr w:type="spellEnd"/>
-            <w:r>
-              <w:t>) multiplied by 100,000 and divided by the population in region</w:t>
+              <w:t>We used the WHO's regional grouping and the average to calculate the rate for each region. This means sum of road traffic deaths for region (i) multiplied by 100,000 and divided by the population in region</w:t>
             </w:r>
             <w:r>
               <w:t xml:space="preserve"> </w:t>
             </w:r>
             <w:r>
-              <w:t>(</w:t>
-            </w:r>
-            <w:proofErr w:type="spellStart"/>
-            <w:r>
-              <w:t>i</w:t>
-            </w:r>
-            <w:proofErr w:type="spellEnd"/>
-            <w:r>
-              <w:t>).</w:t>
+              <w:t>(i).</w:t>
             </w:r>
           </w:p>
         </w:tc>
@@ -4954,15 +4838,7 @@
               <w:pStyle w:val="MText"/>
             </w:pPr>
             <w:r>
-              <w:t xml:space="preserve">WHO's estimation of road traffic rates </w:t>
-            </w:r>
-            <w:proofErr w:type="gramStart"/>
-            <w:r>
-              <w:t>are</w:t>
-            </w:r>
-            <w:proofErr w:type="gramEnd"/>
-            <w:r>
-              <w:t>, in many countries, different to the official estimates for the reasons described above that relate to our methodology.</w:t>
+              <w:t>WHO's estimation of road traffic rates are, in many countries, different to the official estimates for the reasons described above that relate to our methodology.</w:t>
             </w:r>
           </w:p>
           <w:p>
@@ -5185,29 +5061,9 @@
           </w:p>
           <w:p>
             <w:pPr>
-              <w:keepNext/>
-              <w:keepLines/>
-              <w:shd w:val="clear" w:color="auto" w:fill="FFFFFF"/>
-              <w:spacing w:after="0"/>
-              <w:contextualSpacing/>
-              <w:rPr>
-                <w:rFonts w:eastAsia="Times New Roman" w:cs="Times New Roman"/>
-                <w:color w:val="4A4A4A"/>
-                <w:sz w:val="21"/>
-                <w:szCs w:val="21"/>
-                <w:lang w:eastAsia="en-GB"/>
-              </w:rPr>
-            </w:pPr>
-            <w:r>
-              <w:rPr>
-                <w:rFonts w:eastAsia="Times New Roman" w:cs="Times New Roman"/>
-                <w:b/>
-                <w:bCs/>
-                <w:color w:val="4A4A4A"/>
-                <w:sz w:val="21"/>
-                <w:szCs w:val="21"/>
-                <w:lang w:eastAsia="en-GB"/>
-              </w:rPr>
+              <w:pStyle w:val="MSubHeader"/>
+            </w:pPr>
+            <w:r>
               <w:t>URL:</w:t>
             </w:r>
           </w:p>
@@ -5443,6 +5299,119 @@
 <file path=word/numbering.xml><?xml version="1.0" encoding="utf-8"?>
 <w:numbering xmlns:wpc="http://schemas.microsoft.com/office/word/2010/wordprocessingCanvas" xmlns:cx="http://schemas.microsoft.com/office/drawing/2014/chartex" xmlns:cx1="http://schemas.microsoft.com/office/drawing/2015/9/8/chartex" xmlns:cx2="http://schemas.microsoft.com/office/drawing/2015/10/21/chartex" xmlns:cx3="http://schemas.microsoft.com/office/drawing/2016/5/9/chartex" xmlns:cx4="http://schemas.microsoft.com/office/drawing/2016/5/10/chartex" xmlns:cx5="http://schemas.microsoft.com/office/drawing/2016/5/11/chartex" xmlns:cx6="http://schemas.microsoft.com/office/drawing/2016/5/12/chartex" xmlns:cx7="http://schemas.microsoft.com/office/drawing/2016/5/13/chartex" xmlns:cx8="http://schemas.microsoft.com/office/drawing/2016/5/14/chartex" xmlns:mc="http://schemas.openxmlformats.org/markup-compatibility/2006" xmlns:aink="http://schemas.microsoft.com/office/drawing/2016/ink" xmlns:am3d="http://schemas.microsoft.com/office/drawing/2017/model3d" xmlns:o="urn:schemas-microsoft-com:office:office" xmlns:r="http://schemas.openxmlformats.org/officeDocument/2006/relationships" xmlns:m="http://schemas.openxmlformats.org/officeDocument/2006/math" xmlns:v="urn:schemas-microsoft-com:vml" xmlns:wp14="http://schemas.microsoft.com/office/word/2010/wordprocessingDrawing" xmlns:wp="http://schemas.openxmlformats.org/drawingml/2006/wordprocessingDrawing" xmlns:w10="urn:schemas-microsoft-com:office:word" xmlns:w="http://schemas.openxmlformats.org/wordprocessingml/2006/main" xmlns:w14="http://schemas.microsoft.com/office/word/2010/wordml" xmlns:w15="http://schemas.microsoft.com/office/word/2012/wordml" xmlns:w16cex="http://schemas.microsoft.com/office/word/2018/wordml/cex" xmlns:w16cid="http://schemas.microsoft.com/office/word/2016/wordml/cid" xmlns:w16="http://schemas.microsoft.com/office/word/2018/wordml" xmlns:w16se="http://schemas.microsoft.com/office/word/2015/wordml/symex" xmlns:wpg="http://schemas.microsoft.com/office/word/2010/wordprocessingGroup" xmlns:wpi="http://schemas.microsoft.com/office/word/2010/wordprocessingInk" xmlns:wne="http://schemas.microsoft.com/office/word/2006/wordml" xmlns:wps="http://schemas.microsoft.com/office/word/2010/wordprocessingShape" mc:Ignorable="w14 w15 w16se w16cid w16 w16cex wp14">
   <w:abstractNum w:abstractNumId="0" w15:restartNumberingAfterBreak="0">
+    <w:nsid w:val="18A41005"/>
+    <w:multiLevelType w:val="hybridMultilevel"/>
+    <w:tmpl w:val="EDA45F0A"/>
+    <w:lvl w:ilvl="0" w:tplc="04090001">
+      <w:start w:val="1"/>
+      <w:numFmt w:val="bullet"/>
+      <w:lvlText w:val=""/>
+      <w:lvlJc w:val="left"/>
+      <w:pPr>
+        <w:ind w:left="360" w:hanging="360"/>
+      </w:pPr>
+      <w:rPr>
+        <w:rFonts w:ascii="Symbol" w:hAnsi="Symbol" w:hint="default"/>
+      </w:rPr>
+    </w:lvl>
+    <w:lvl w:ilvl="1" w:tplc="04090003" w:tentative="1">
+      <w:start w:val="1"/>
+      <w:numFmt w:val="bullet"/>
+      <w:lvlText w:val="o"/>
+      <w:lvlJc w:val="left"/>
+      <w:pPr>
+        <w:ind w:left="1080" w:hanging="360"/>
+      </w:pPr>
+      <w:rPr>
+        <w:rFonts w:ascii="Courier New" w:hAnsi="Courier New" w:cs="Courier New" w:hint="default"/>
+      </w:rPr>
+    </w:lvl>
+    <w:lvl w:ilvl="2" w:tplc="04090005" w:tentative="1">
+      <w:start w:val="1"/>
+      <w:numFmt w:val="bullet"/>
+      <w:lvlText w:val=""/>
+      <w:lvlJc w:val="left"/>
+      <w:pPr>
+        <w:ind w:left="1800" w:hanging="360"/>
+      </w:pPr>
+      <w:rPr>
+        <w:rFonts w:ascii="Wingdings" w:hAnsi="Wingdings" w:hint="default"/>
+      </w:rPr>
+    </w:lvl>
+    <w:lvl w:ilvl="3" w:tplc="04090001" w:tentative="1">
+      <w:start w:val="1"/>
+      <w:numFmt w:val="bullet"/>
+      <w:lvlText w:val=""/>
+      <w:lvlJc w:val="left"/>
+      <w:pPr>
+        <w:ind w:left="2520" w:hanging="360"/>
+      </w:pPr>
+      <w:rPr>
+        <w:rFonts w:ascii="Symbol" w:hAnsi="Symbol" w:hint="default"/>
+      </w:rPr>
+    </w:lvl>
+    <w:lvl w:ilvl="4" w:tplc="04090003" w:tentative="1">
+      <w:start w:val="1"/>
+      <w:numFmt w:val="bullet"/>
+      <w:lvlText w:val="o"/>
+      <w:lvlJc w:val="left"/>
+      <w:pPr>
+        <w:ind w:left="3240" w:hanging="360"/>
+      </w:pPr>
+      <w:rPr>
+        <w:rFonts w:ascii="Courier New" w:hAnsi="Courier New" w:cs="Courier New" w:hint="default"/>
+      </w:rPr>
+    </w:lvl>
+    <w:lvl w:ilvl="5" w:tplc="04090005" w:tentative="1">
+      <w:start w:val="1"/>
+      <w:numFmt w:val="bullet"/>
+      <w:lvlText w:val=""/>
+      <w:lvlJc w:val="left"/>
+      <w:pPr>
+        <w:ind w:left="3960" w:hanging="360"/>
+      </w:pPr>
+      <w:rPr>
+        <w:rFonts w:ascii="Wingdings" w:hAnsi="Wingdings" w:hint="default"/>
+      </w:rPr>
+    </w:lvl>
+    <w:lvl w:ilvl="6" w:tplc="04090001" w:tentative="1">
+      <w:start w:val="1"/>
+      <w:numFmt w:val="bullet"/>
+      <w:lvlText w:val=""/>
+      <w:lvlJc w:val="left"/>
+      <w:pPr>
+        <w:ind w:left="4680" w:hanging="360"/>
+      </w:pPr>
+      <w:rPr>
+        <w:rFonts w:ascii="Symbol" w:hAnsi="Symbol" w:hint="default"/>
+      </w:rPr>
+    </w:lvl>
+    <w:lvl w:ilvl="7" w:tplc="04090003" w:tentative="1">
+      <w:start w:val="1"/>
+      <w:numFmt w:val="bullet"/>
+      <w:lvlText w:val="o"/>
+      <w:lvlJc w:val="left"/>
+      <w:pPr>
+        <w:ind w:left="5400" w:hanging="360"/>
+      </w:pPr>
+      <w:rPr>
+        <w:rFonts w:ascii="Courier New" w:hAnsi="Courier New" w:cs="Courier New" w:hint="default"/>
+      </w:rPr>
+    </w:lvl>
+    <w:lvl w:ilvl="8" w:tplc="04090005" w:tentative="1">
+      <w:start w:val="1"/>
+      <w:numFmt w:val="bullet"/>
+      <w:lvlText w:val=""/>
+      <w:lvlJc w:val="left"/>
+      <w:pPr>
+        <w:ind w:left="6120" w:hanging="360"/>
+      </w:pPr>
+      <w:rPr>
+        <w:rFonts w:ascii="Wingdings" w:hAnsi="Wingdings" w:hint="default"/>
+      </w:rPr>
+    </w:lvl>
+  </w:abstractNum>
+  <w:abstractNum w:abstractNumId="1" w15:restartNumberingAfterBreak="0">
     <w:nsid w:val="24790014"/>
     <w:multiLevelType w:val="hybridMultilevel"/>
     <w:tmpl w:val="7F60F0BE"/>
@@ -5555,7 +5524,7 @@
       </w:rPr>
     </w:lvl>
   </w:abstractNum>
-  <w:abstractNum w:abstractNumId="1" w15:restartNumberingAfterBreak="0">
+  <w:abstractNum w:abstractNumId="2" w15:restartNumberingAfterBreak="0">
     <w:nsid w:val="3EAF7AD2"/>
     <w:multiLevelType w:val="hybridMultilevel"/>
     <w:tmpl w:val="82A8E7C6"/>
@@ -5644,7 +5613,7 @@
       </w:pPr>
     </w:lvl>
   </w:abstractNum>
-  <w:abstractNum w:abstractNumId="2" w15:restartNumberingAfterBreak="0">
+  <w:abstractNum w:abstractNumId="3" w15:restartNumberingAfterBreak="0">
     <w:nsid w:val="436D68E3"/>
     <w:multiLevelType w:val="multilevel"/>
     <w:tmpl w:val="4E965340"/>
@@ -5793,7 +5762,7 @@
       </w:rPr>
     </w:lvl>
   </w:abstractNum>
-  <w:abstractNum w:abstractNumId="3" w15:restartNumberingAfterBreak="0">
+  <w:abstractNum w:abstractNumId="4" w15:restartNumberingAfterBreak="0">
     <w:nsid w:val="545344F4"/>
     <w:multiLevelType w:val="multilevel"/>
     <w:tmpl w:val="2AF8BEBC"/>
@@ -5942,7 +5911,7 @@
       </w:rPr>
     </w:lvl>
   </w:abstractNum>
-  <w:abstractNum w:abstractNumId="4" w15:restartNumberingAfterBreak="0">
+  <w:abstractNum w:abstractNumId="5" w15:restartNumberingAfterBreak="0">
     <w:nsid w:val="5F4C3A12"/>
     <w:multiLevelType w:val="hybridMultilevel"/>
     <w:tmpl w:val="E71E2F26"/>
@@ -6055,19 +6024,22 @@
     </w:lvl>
   </w:abstractNum>
   <w:num w:numId="1">
+    <w:abstractNumId w:val="4"/>
+  </w:num>
+  <w:num w:numId="2">
+    <w:abstractNumId w:val="1"/>
+  </w:num>
+  <w:num w:numId="3">
+    <w:abstractNumId w:val="5"/>
+  </w:num>
+  <w:num w:numId="4">
+    <w:abstractNumId w:val="2"/>
+  </w:num>
+  <w:num w:numId="5">
     <w:abstractNumId w:val="3"/>
   </w:num>
-  <w:num w:numId="2">
+  <w:num w:numId="6">
     <w:abstractNumId w:val="0"/>
-  </w:num>
-  <w:num w:numId="3">
-    <w:abstractNumId w:val="4"/>
-  </w:num>
-  <w:num w:numId="4">
-    <w:abstractNumId w:val="1"/>
-  </w:num>
-  <w:num w:numId="5">
-    <w:abstractNumId w:val="2"/>
   </w:num>
 </w:numbering>
 </file>
@@ -7360,6 +7332,13 @@
 
 <file path=word/glossary/fontTable.xml><?xml version="1.0" encoding="utf-8"?>
 <w:fonts xmlns:mc="http://schemas.openxmlformats.org/markup-compatibility/2006" xmlns:r="http://schemas.openxmlformats.org/officeDocument/2006/relationships" xmlns:w="http://schemas.openxmlformats.org/wordprocessingml/2006/main" xmlns:w14="http://schemas.microsoft.com/office/word/2010/wordml" xmlns:w15="http://schemas.microsoft.com/office/word/2012/wordml" xmlns:w16cex="http://schemas.microsoft.com/office/word/2018/wordml/cex" xmlns:w16cid="http://schemas.microsoft.com/office/word/2016/wordml/cid" xmlns:w16="http://schemas.microsoft.com/office/word/2018/wordml" xmlns:w16se="http://schemas.microsoft.com/office/word/2015/wordml/symex" mc:Ignorable="w14 w15 w16se w16cid w16 w16cex">
+  <w:font w:name="Symbol">
+    <w:panose1 w:val="05050102010706020507"/>
+    <w:charset w:val="02"/>
+    <w:family w:val="roman"/>
+    <w:pitch w:val="variable"/>
+    <w:sig w:usb0="00000000" w:usb1="10000000" w:usb2="00000000" w:usb3="00000000" w:csb0="80000000" w:csb1="00000000"/>
+  </w:font>
   <w:font w:name="Times New Roman">
     <w:panose1 w:val="02020603050405020304"/>
     <w:charset w:val="00"/>
@@ -7378,13 +7357,6 @@
     <w:panose1 w:val="05000000000000000000"/>
     <w:charset w:val="02"/>
     <w:family w:val="auto"/>
-    <w:pitch w:val="variable"/>
-    <w:sig w:usb0="00000000" w:usb1="10000000" w:usb2="00000000" w:usb3="00000000" w:csb0="80000000" w:csb1="00000000"/>
-  </w:font>
-  <w:font w:name="Symbol">
-    <w:panose1 w:val="05050102010706020507"/>
-    <w:charset w:val="02"/>
-    <w:family w:val="roman"/>
     <w:pitch w:val="variable"/>
     <w:sig w:usb0="00000000" w:usb1="10000000" w:usb2="00000000" w:usb3="00000000" w:csb0="80000000" w:csb1="00000000"/>
   </w:font>
